--- a/201405017127宋益晨—毕业论文改1.docx
+++ b/201405017127宋益晨—毕业论文改1.docx
@@ -183,7 +183,7 @@
         <w:snapToGrid w:val="0"/>
         <w:ind w:firstLineChars="0" w:firstLine="0"/>
         <w:rPr>
-          <w:rFonts w:ascii="华文中宋" w:eastAsia="华文中宋" w:hAnsi="华文中宋" w:hint="eastAsia"/>
+          <w:rFonts w:ascii="华文中宋" w:eastAsia="华文中宋" w:hAnsi="华文中宋"/>
           <w:sz w:val="60"/>
           <w:szCs w:val="60"/>
         </w:rPr>
@@ -284,6 +284,15 @@
         </w:rPr>
         <w:t xml:space="preserve">  </w:t>
       </w:r>
+      <w:r>
+        <w:rPr>
+          <w:rFonts w:ascii="楷体_GB2312" w:eastAsia="楷体_GB2312"/>
+          <w:sz w:val="44"/>
+          <w:szCs w:val="44"/>
+          <w:u w:val="single"/>
+        </w:rPr>
+        <w:t xml:space="preserve">   </w:t>
+      </w:r>
     </w:p>
     <w:p>
       <w:pPr>
@@ -371,6 +380,15 @@
         </w:rPr>
         <w:t xml:space="preserve">     </w:t>
       </w:r>
+      <w:r>
+        <w:rPr>
+          <w:rFonts w:ascii="楷体_GB2312" w:eastAsia="楷体_GB2312"/>
+          <w:sz w:val="44"/>
+          <w:szCs w:val="44"/>
+          <w:u w:val="single"/>
+        </w:rPr>
+        <w:t xml:space="preserve">   </w:t>
+      </w:r>
     </w:p>
     <w:p>
       <w:pPr>
@@ -452,6 +470,15 @@
         </w:rPr>
         <w:t xml:space="preserve">  </w:t>
       </w:r>
+      <w:r>
+        <w:rPr>
+          <w:rFonts w:eastAsia="楷体_GB2312"/>
+          <w:sz w:val="44"/>
+          <w:szCs w:val="44"/>
+          <w:u w:val="single"/>
+        </w:rPr>
+        <w:t xml:space="preserve">   </w:t>
+      </w:r>
     </w:p>
     <w:p>
       <w:pPr>
@@ -501,6 +528,15 @@
         </w:rPr>
         <w:t xml:space="preserve">   </w:t>
       </w:r>
+      <w:r>
+        <w:rPr>
+          <w:rFonts w:ascii="楷体_GB2312" w:eastAsia="楷体_GB2312"/>
+          <w:sz w:val="44"/>
+          <w:szCs w:val="44"/>
+          <w:u w:val="single"/>
+        </w:rPr>
+        <w:t xml:space="preserve">   </w:t>
+      </w:r>
     </w:p>
     <w:p>
       <w:pPr>
@@ -568,7 +604,6 @@
         <w:pStyle w:val="a8"/>
         <w:ind w:firstLineChars="700" w:firstLine="3080"/>
         <w:rPr>
-          <w:rFonts w:hint="eastAsia"/>
           <w:sz w:val="44"/>
           <w:szCs w:val="44"/>
         </w:rPr>
@@ -1147,7 +1182,7 @@
     <w:p>
       <w:pPr>
         <w:spacing w:before="240"/>
-        <w:ind w:firstLineChars="100" w:firstLine="281"/>
+        <w:ind w:firstLineChars="249" w:firstLine="700"/>
         <w:rPr>
           <w:rFonts w:ascii="楷体_GB2312" w:eastAsia="楷体_GB2312"/>
           <w:b/>
@@ -1237,7 +1272,7 @@
     <w:p>
       <w:pPr>
         <w:spacing w:before="240"/>
-        <w:ind w:firstLineChars="71"/>
+        <w:ind w:firstLineChars="249" w:firstLine="700"/>
         <w:rPr>
           <w:b/>
           <w:sz w:val="28"/>
@@ -1315,7 +1350,7 @@
     <w:p>
       <w:pPr>
         <w:spacing w:before="240"/>
-        <w:ind w:firstLineChars="71"/>
+        <w:ind w:firstLineChars="249" w:firstLine="700"/>
         <w:rPr>
           <w:sz w:val="28"/>
         </w:rPr>
@@ -1372,7 +1407,7 @@
     <w:p>
       <w:pPr>
         <w:spacing w:before="240"/>
-        <w:ind w:firstLineChars="71"/>
+        <w:ind w:firstLineChars="249" w:firstLine="700"/>
         <w:rPr>
           <w:rFonts w:ascii="楷体_GB2312" w:eastAsia="楷体_GB2312"/>
           <w:b/>
@@ -1451,7 +1486,7 @@
     <w:p>
       <w:pPr>
         <w:spacing w:before="240"/>
-        <w:ind w:firstLineChars="71"/>
+        <w:ind w:firstLineChars="249" w:firstLine="700"/>
         <w:rPr>
           <w:sz w:val="28"/>
         </w:rPr>
@@ -1510,12 +1545,14 @@
     <w:p>
       <w:pPr>
         <w:spacing w:before="360"/>
-        <w:ind w:firstLineChars="71"/>
+        <w:ind w:firstLineChars="249" w:firstLine="700"/>
         <w:rPr>
           <w:rFonts w:eastAsia="楷体_GB2312"/>
           <w:sz w:val="32"/>
         </w:rPr>
       </w:pPr>
+      <w:bookmarkStart w:id="4" w:name="_GoBack"/>
+      <w:bookmarkEnd w:id="4"/>
       <w:r>
         <w:rPr>
           <w:rFonts w:hint="eastAsia"/>
@@ -1886,7 +1923,7 @@
         <w:ind w:firstLine="560"/>
         <w:jc w:val="center"/>
         <w:rPr>
-          <w:rFonts w:eastAsia="楷体_GB2312" w:hint="eastAsia"/>
+          <w:rFonts w:eastAsia="楷体_GB2312"/>
           <w:sz w:val="28"/>
           <w:szCs w:val="28"/>
         </w:rPr>
@@ -2583,11 +2620,11 @@
           <w:sz w:val="24"/>
         </w:rPr>
       </w:pPr>
-      <w:bookmarkStart w:id="4" w:name="_Toc188433579"/>
-      <w:bookmarkStart w:id="5" w:name="_Toc188427218"/>
-      <w:bookmarkStart w:id="6" w:name="_Toc188426549"/>
-      <w:bookmarkStart w:id="7" w:name="_Toc188426324"/>
-      <w:bookmarkStart w:id="8" w:name="_Toc188426666"/>
+      <w:bookmarkStart w:id="5" w:name="_Toc188433579"/>
+      <w:bookmarkStart w:id="6" w:name="_Toc188427218"/>
+      <w:bookmarkStart w:id="7" w:name="_Toc188426549"/>
+      <w:bookmarkStart w:id="8" w:name="_Toc188426324"/>
+      <w:bookmarkStart w:id="9" w:name="_Toc188426666"/>
       <w:r>
         <w:rPr>
           <w:rFonts w:eastAsia="黑体"/>
@@ -2613,11 +2650,11 @@
         </w:rPr>
         <w:t>录</w:t>
       </w:r>
-      <w:bookmarkEnd w:id="4"/>
       <w:bookmarkEnd w:id="5"/>
       <w:bookmarkEnd w:id="6"/>
       <w:bookmarkEnd w:id="7"/>
       <w:bookmarkEnd w:id="8"/>
+      <w:bookmarkEnd w:id="9"/>
       <w:r>
         <w:rPr>
           <w:rFonts w:eastAsia="黑体"/>
@@ -2643,7 +2680,7 @@
     <w:p>
       <w:pPr>
         <w:pStyle w:val="11"/>
-        <w:ind w:firstLine="420"/>
+        <w:ind w:firstLine="480"/>
         <w:rPr>
           <w:sz w:val="21"/>
           <w:szCs w:val="21"/>
@@ -2746,7 +2783,7 @@
         <w:tabs>
           <w:tab w:val="right" w:leader="dot" w:pos="9061"/>
         </w:tabs>
-        <w:ind w:firstLine="420"/>
+        <w:ind w:firstLine="400"/>
         <w:rPr>
           <w:rFonts w:ascii="Times New Roman" w:hAnsi="Times New Roman" w:cs="Times New Roman"/>
           <w:smallCaps w:val="0"/>
@@ -2836,7 +2873,7 @@
         <w:tabs>
           <w:tab w:val="right" w:leader="dot" w:pos="9061"/>
         </w:tabs>
-        <w:ind w:firstLine="420"/>
+        <w:ind w:firstLine="400"/>
         <w:rPr>
           <w:rFonts w:ascii="Times New Roman" w:hAnsi="Times New Roman" w:cs="Times New Roman"/>
           <w:smallCaps w:val="0"/>
@@ -2926,7 +2963,7 @@
         <w:tabs>
           <w:tab w:val="right" w:leader="dot" w:pos="9061"/>
         </w:tabs>
-        <w:ind w:firstLine="420"/>
+        <w:ind w:firstLine="400"/>
         <w:rPr>
           <w:rFonts w:ascii="Times New Roman" w:hAnsi="Times New Roman" w:cs="Times New Roman"/>
           <w:smallCaps w:val="0"/>
@@ -3016,7 +3053,7 @@
         <w:tabs>
           <w:tab w:val="right" w:leader="dot" w:pos="9061"/>
         </w:tabs>
-        <w:ind w:firstLine="420"/>
+        <w:ind w:firstLine="400"/>
         <w:rPr>
           <w:rFonts w:ascii="Times New Roman" w:hAnsi="Times New Roman" w:cs="Times New Roman"/>
           <w:smallCaps w:val="0"/>
@@ -3103,7 +3140,7 @@
     <w:p>
       <w:pPr>
         <w:pStyle w:val="11"/>
-        <w:ind w:firstLine="420"/>
+        <w:ind w:firstLine="480"/>
         <w:rPr>
           <w:b/>
           <w:sz w:val="21"/>
@@ -3207,7 +3244,7 @@
         <w:tabs>
           <w:tab w:val="right" w:leader="dot" w:pos="9061"/>
         </w:tabs>
-        <w:ind w:firstLine="420"/>
+        <w:ind w:firstLine="400"/>
         <w:rPr>
           <w:rFonts w:ascii="Times New Roman" w:hAnsi="Times New Roman" w:cs="Times New Roman"/>
           <w:smallCaps w:val="0"/>
@@ -3297,7 +3334,7 @@
         <w:tabs>
           <w:tab w:val="right" w:leader="dot" w:pos="9061"/>
         </w:tabs>
-        <w:ind w:firstLine="420"/>
+        <w:ind w:firstLine="400"/>
         <w:rPr>
           <w:rFonts w:ascii="Times New Roman" w:hAnsi="Times New Roman" w:cs="Times New Roman"/>
           <w:smallCaps w:val="0"/>
@@ -3387,7 +3424,7 @@
         <w:tabs>
           <w:tab w:val="right" w:leader="dot" w:pos="9061"/>
         </w:tabs>
-        <w:ind w:firstLine="420"/>
+        <w:ind w:firstLine="400"/>
         <w:rPr>
           <w:rFonts w:ascii="Times New Roman" w:hAnsi="Times New Roman" w:cs="Times New Roman"/>
           <w:smallCaps w:val="0"/>
@@ -3477,7 +3514,7 @@
         <w:tabs>
           <w:tab w:val="right" w:leader="dot" w:pos="9061"/>
         </w:tabs>
-        <w:ind w:firstLine="420"/>
+        <w:ind w:firstLine="400"/>
         <w:rPr>
           <w:rFonts w:ascii="Times New Roman" w:hAnsi="Times New Roman" w:cs="Times New Roman"/>
           <w:smallCaps w:val="0"/>
@@ -3564,7 +3601,7 @@
     <w:p>
       <w:pPr>
         <w:pStyle w:val="11"/>
-        <w:ind w:firstLine="420"/>
+        <w:ind w:firstLine="480"/>
         <w:rPr>
           <w:b/>
           <w:sz w:val="21"/>
@@ -3668,7 +3705,7 @@
         <w:tabs>
           <w:tab w:val="right" w:leader="dot" w:pos="9061"/>
         </w:tabs>
-        <w:ind w:firstLine="420"/>
+        <w:ind w:firstLine="400"/>
         <w:rPr>
           <w:rFonts w:ascii="Times New Roman" w:hAnsi="Times New Roman" w:cs="Times New Roman"/>
           <w:smallCaps w:val="0"/>
@@ -3758,7 +3795,7 @@
         <w:tabs>
           <w:tab w:val="right" w:leader="dot" w:pos="9061"/>
         </w:tabs>
-        <w:ind w:firstLine="420"/>
+        <w:ind w:firstLine="400"/>
         <w:rPr>
           <w:rFonts w:ascii="Times New Roman" w:hAnsi="Times New Roman" w:cs="Times New Roman"/>
           <w:smallCaps w:val="0"/>
@@ -3848,7 +3885,7 @@
         <w:tabs>
           <w:tab w:val="right" w:leader="dot" w:pos="9061"/>
         </w:tabs>
-        <w:ind w:firstLine="420"/>
+        <w:ind w:firstLine="400"/>
         <w:rPr>
           <w:rFonts w:ascii="Times New Roman" w:hAnsi="Times New Roman" w:cs="Times New Roman"/>
           <w:smallCaps w:val="0"/>
@@ -3938,7 +3975,7 @@
         <w:tabs>
           <w:tab w:val="right" w:leader="dot" w:pos="9061"/>
         </w:tabs>
-        <w:ind w:firstLine="420"/>
+        <w:ind w:firstLine="400"/>
         <w:rPr>
           <w:rFonts w:ascii="Times New Roman" w:hAnsi="Times New Roman" w:cs="Times New Roman"/>
           <w:i w:val="0"/>
@@ -4038,7 +4075,7 @@
         <w:tabs>
           <w:tab w:val="right" w:leader="dot" w:pos="9061"/>
         </w:tabs>
-        <w:ind w:firstLine="420"/>
+        <w:ind w:firstLine="400"/>
         <w:rPr>
           <w:rFonts w:ascii="Times New Roman" w:hAnsi="Times New Roman" w:cs="Times New Roman"/>
           <w:i w:val="0"/>
@@ -4138,7 +4175,7 @@
         <w:tabs>
           <w:tab w:val="right" w:leader="dot" w:pos="9061"/>
         </w:tabs>
-        <w:ind w:firstLine="420"/>
+        <w:ind w:firstLine="400"/>
         <w:rPr>
           <w:rFonts w:ascii="Times New Roman" w:hAnsi="Times New Roman" w:cs="Times New Roman"/>
           <w:i w:val="0"/>
@@ -4235,7 +4272,7 @@
     <w:p>
       <w:pPr>
         <w:pStyle w:val="11"/>
-        <w:ind w:firstLine="420"/>
+        <w:ind w:firstLine="480"/>
         <w:rPr>
           <w:b/>
           <w:sz w:val="21"/>
@@ -4339,7 +4376,7 @@
         <w:tabs>
           <w:tab w:val="right" w:leader="dot" w:pos="9061"/>
         </w:tabs>
-        <w:ind w:firstLine="420"/>
+        <w:ind w:firstLine="400"/>
         <w:rPr>
           <w:rFonts w:ascii="Times New Roman" w:hAnsi="Times New Roman" w:cs="Times New Roman"/>
           <w:smallCaps w:val="0"/>
@@ -4429,7 +4466,7 @@
         <w:tabs>
           <w:tab w:val="right" w:leader="dot" w:pos="9061"/>
         </w:tabs>
-        <w:ind w:firstLine="420"/>
+        <w:ind w:firstLine="400"/>
         <w:rPr>
           <w:rFonts w:ascii="Times New Roman" w:hAnsi="Times New Roman" w:cs="Times New Roman"/>
           <w:smallCaps w:val="0"/>
@@ -4519,7 +4556,7 @@
         <w:tabs>
           <w:tab w:val="right" w:leader="dot" w:pos="9061"/>
         </w:tabs>
-        <w:ind w:firstLine="420"/>
+        <w:ind w:firstLine="400"/>
         <w:rPr>
           <w:rFonts w:ascii="Times New Roman" w:hAnsi="Times New Roman" w:cs="Times New Roman"/>
           <w:smallCaps w:val="0"/>
@@ -4609,7 +4646,7 @@
         <w:tabs>
           <w:tab w:val="right" w:leader="dot" w:pos="9061"/>
         </w:tabs>
-        <w:ind w:firstLine="420"/>
+        <w:ind w:firstLine="400"/>
         <w:rPr>
           <w:rFonts w:ascii="Times New Roman" w:hAnsi="Times New Roman" w:cs="Times New Roman"/>
           <w:i w:val="0"/>
@@ -4709,7 +4746,7 @@
         <w:tabs>
           <w:tab w:val="right" w:leader="dot" w:pos="9061"/>
         </w:tabs>
-        <w:ind w:firstLine="420"/>
+        <w:ind w:firstLine="400"/>
         <w:rPr>
           <w:rFonts w:ascii="Times New Roman" w:hAnsi="Times New Roman" w:cs="Times New Roman"/>
           <w:i w:val="0"/>
@@ -4806,7 +4843,7 @@
     <w:p>
       <w:pPr>
         <w:pStyle w:val="11"/>
-        <w:ind w:firstLine="420"/>
+        <w:ind w:firstLine="480"/>
         <w:rPr>
           <w:b/>
           <w:sz w:val="21"/>
@@ -4910,7 +4947,7 @@
         <w:tabs>
           <w:tab w:val="right" w:leader="dot" w:pos="9061"/>
         </w:tabs>
-        <w:ind w:firstLine="420"/>
+        <w:ind w:firstLine="400"/>
         <w:rPr>
           <w:rFonts w:ascii="Times New Roman" w:hAnsi="Times New Roman" w:cs="Times New Roman"/>
           <w:smallCaps w:val="0"/>
@@ -5000,7 +5037,7 @@
         <w:tabs>
           <w:tab w:val="right" w:leader="dot" w:pos="9061"/>
         </w:tabs>
-        <w:ind w:firstLine="420"/>
+        <w:ind w:firstLine="400"/>
         <w:rPr>
           <w:rFonts w:ascii="Times New Roman" w:hAnsi="Times New Roman" w:cs="Times New Roman"/>
           <w:smallCaps w:val="0"/>
@@ -5090,7 +5127,7 @@
         <w:tabs>
           <w:tab w:val="right" w:leader="dot" w:pos="9061"/>
         </w:tabs>
-        <w:ind w:firstLine="420"/>
+        <w:ind w:firstLine="400"/>
         <w:rPr>
           <w:rFonts w:ascii="Times New Roman" w:hAnsi="Times New Roman" w:cs="Times New Roman"/>
           <w:i w:val="0"/>
@@ -5191,7 +5228,7 @@
           <w:tab w:val="right" w:leader="dot" w:pos="9061"/>
         </w:tabs>
         <w:spacing w:line="240" w:lineRule="auto"/>
-        <w:ind w:firstLine="420"/>
+        <w:ind w:firstLine="400"/>
         <w:rPr>
           <w:rFonts w:ascii="Times New Roman" w:hAnsi="Times New Roman" w:cs="Times New Roman"/>
           <w:i w:val="0"/>
@@ -5301,7 +5338,7 @@
         <w:tabs>
           <w:tab w:val="right" w:leader="dot" w:pos="9061"/>
         </w:tabs>
-        <w:ind w:firstLine="420"/>
+        <w:ind w:firstLine="400"/>
         <w:rPr>
           <w:rFonts w:ascii="Times New Roman" w:hAnsi="Times New Roman" w:cs="Times New Roman"/>
           <w:i w:val="0"/>
@@ -5411,7 +5448,7 @@
         <w:tabs>
           <w:tab w:val="right" w:leader="dot" w:pos="9061"/>
         </w:tabs>
-        <w:ind w:firstLine="420"/>
+        <w:ind w:firstLine="400"/>
         <w:rPr>
           <w:rFonts w:ascii="Times New Roman" w:hAnsi="Times New Roman" w:cs="Times New Roman"/>
           <w:i w:val="0"/>
@@ -5511,7 +5548,7 @@
         <w:tabs>
           <w:tab w:val="right" w:leader="dot" w:pos="9061"/>
         </w:tabs>
-        <w:ind w:firstLine="420"/>
+        <w:ind w:firstLine="400"/>
         <w:rPr>
           <w:rFonts w:ascii="Times New Roman" w:hAnsi="Times New Roman" w:cs="Times New Roman"/>
           <w:smallCaps w:val="0"/>
@@ -5601,7 +5638,7 @@
         <w:tabs>
           <w:tab w:val="right" w:leader="dot" w:pos="9061"/>
         </w:tabs>
-        <w:ind w:firstLine="420"/>
+        <w:ind w:firstLine="400"/>
         <w:rPr>
           <w:rFonts w:ascii="Times New Roman" w:hAnsi="Times New Roman" w:cs="Times New Roman"/>
           <w:i w:val="0"/>
@@ -5701,7 +5738,7 @@
         <w:tabs>
           <w:tab w:val="right" w:leader="dot" w:pos="9061"/>
         </w:tabs>
-        <w:ind w:firstLine="420"/>
+        <w:ind w:firstLine="400"/>
         <w:rPr>
           <w:rFonts w:ascii="Times New Roman" w:hAnsi="Times New Roman" w:cs="Times New Roman"/>
           <w:i w:val="0"/>
@@ -5811,7 +5848,7 @@
         <w:tabs>
           <w:tab w:val="right" w:leader="dot" w:pos="9061"/>
         </w:tabs>
-        <w:ind w:firstLine="420"/>
+        <w:ind w:firstLine="400"/>
         <w:rPr>
           <w:rFonts w:ascii="Times New Roman" w:hAnsi="Times New Roman" w:cs="Times New Roman"/>
           <w:i w:val="0"/>
@@ -5908,7 +5945,7 @@
     <w:p>
       <w:pPr>
         <w:pStyle w:val="11"/>
-        <w:ind w:firstLine="420"/>
+        <w:ind w:firstLine="480"/>
         <w:rPr>
           <w:b/>
           <w:sz w:val="21"/>
@@ -6012,7 +6049,7 @@
         <w:tabs>
           <w:tab w:val="right" w:leader="dot" w:pos="9061"/>
         </w:tabs>
-        <w:ind w:firstLine="420"/>
+        <w:ind w:firstLine="400"/>
         <w:rPr>
           <w:rFonts w:ascii="Times New Roman" w:hAnsi="Times New Roman" w:cs="Times New Roman"/>
           <w:smallCaps w:val="0"/>
@@ -6102,7 +6139,7 @@
         <w:tabs>
           <w:tab w:val="right" w:leader="dot" w:pos="9061"/>
         </w:tabs>
-        <w:ind w:firstLine="420"/>
+        <w:ind w:firstLine="400"/>
         <w:rPr>
           <w:rFonts w:ascii="Times New Roman" w:hAnsi="Times New Roman" w:cs="Times New Roman"/>
           <w:smallCaps w:val="0"/>
@@ -6189,7 +6226,7 @@
     <w:p>
       <w:pPr>
         <w:pStyle w:val="11"/>
-        <w:ind w:firstLine="420"/>
+        <w:ind w:firstLine="480"/>
         <w:rPr>
           <w:b/>
           <w:sz w:val="21"/>
@@ -6290,7 +6327,7 @@
     <w:p>
       <w:pPr>
         <w:pStyle w:val="11"/>
-        <w:ind w:firstLine="420"/>
+        <w:ind w:firstLine="480"/>
         <w:rPr>
           <w:b/>
           <w:sz w:val="21"/>
@@ -6359,7 +6396,7 @@
     <w:p>
       <w:pPr>
         <w:pStyle w:val="11"/>
-        <w:ind w:firstLine="420"/>
+        <w:ind w:firstLine="480"/>
         <w:rPr>
           <w:b/>
           <w:sz w:val="21"/>
@@ -6478,8 +6515,8 @@
           <w:szCs w:val="32"/>
         </w:rPr>
       </w:pPr>
-      <w:bookmarkStart w:id="9" w:name="_Toc335598645"/>
-      <w:bookmarkStart w:id="10" w:name="_Toc476434494"/>
+      <w:bookmarkStart w:id="10" w:name="_Toc335598645"/>
+      <w:bookmarkStart w:id="11" w:name="_Toc476434494"/>
       <w:r>
         <w:rPr>
           <w:rFonts w:ascii="黑体" w:eastAsia="黑体" w:hAnsi="黑体" w:cs="黑体" w:hint="eastAsia"/>
@@ -6490,8 +6527,8 @@
         <w:lastRenderedPageBreak/>
         <w:t>第1章 绪论</w:t>
       </w:r>
-      <w:bookmarkEnd w:id="9"/>
       <w:bookmarkEnd w:id="10"/>
+      <w:bookmarkEnd w:id="11"/>
     </w:p>
     <w:p>
       <w:pPr>
@@ -6553,8 +6590,8 @@
           <w:szCs w:val="28"/>
         </w:rPr>
       </w:pPr>
-      <w:bookmarkStart w:id="11" w:name="_Toc335598646"/>
-      <w:bookmarkStart w:id="12" w:name="_Toc476434495"/>
+      <w:bookmarkStart w:id="12" w:name="_Toc335598646"/>
+      <w:bookmarkStart w:id="13" w:name="_Toc476434495"/>
       <w:r>
         <w:rPr>
           <w:rFonts w:cs="黑体" w:hint="eastAsia"/>
@@ -6564,7 +6601,7 @@
         </w:rPr>
         <w:t xml:space="preserve">1.1 </w:t>
       </w:r>
-      <w:bookmarkEnd w:id="11"/>
+      <w:bookmarkEnd w:id="12"/>
       <w:r>
         <w:rPr>
           <w:rFonts w:cs="黑体" w:hint="eastAsia"/>
@@ -6574,7 +6611,7 @@
         </w:rPr>
         <w:t>背景和研究意义</w:t>
       </w:r>
-      <w:bookmarkEnd w:id="12"/>
+      <w:bookmarkEnd w:id="13"/>
     </w:p>
     <w:p>
       <w:pPr>
@@ -6584,8 +6621,8 @@
           <w:szCs w:val="21"/>
         </w:rPr>
       </w:pPr>
-      <w:bookmarkStart w:id="13" w:name="_Toc335598647"/>
-      <w:bookmarkStart w:id="14" w:name="_Toc335598740"/>
+      <w:bookmarkStart w:id="14" w:name="_Toc335598647"/>
+      <w:bookmarkStart w:id="15" w:name="_Toc335598740"/>
       <w:r>
         <w:rPr>
           <w:rFonts w:ascii="宋体" w:hAnsi="宋体" w:cs="宋体" w:hint="eastAsia"/>
@@ -6989,9 +7026,9 @@
           <w:szCs w:val="28"/>
         </w:rPr>
       </w:pPr>
-      <w:bookmarkStart w:id="15" w:name="_Toc476434496"/>
-      <w:bookmarkEnd w:id="13"/>
+      <w:bookmarkStart w:id="16" w:name="_Toc476434496"/>
       <w:bookmarkEnd w:id="14"/>
+      <w:bookmarkEnd w:id="15"/>
       <w:r>
         <w:rPr>
           <w:rFonts w:cs="黑体" w:hint="eastAsia"/>
@@ -7002,7 +7039,7 @@
         </w:rPr>
         <w:t>1.2 论文研究的主要内容</w:t>
       </w:r>
-      <w:bookmarkEnd w:id="15"/>
+      <w:bookmarkEnd w:id="16"/>
       <w:r>
         <w:rPr>
           <w:rFonts w:cs="黑体" w:hint="eastAsia"/>
@@ -7155,8 +7192,8 @@
           <w:szCs w:val="28"/>
         </w:rPr>
       </w:pPr>
-      <w:bookmarkStart w:id="16" w:name="_Toc335598648"/>
-      <w:bookmarkStart w:id="17" w:name="_Toc476434497"/>
+      <w:bookmarkStart w:id="17" w:name="_Toc335598648"/>
+      <w:bookmarkStart w:id="18" w:name="_Toc476434497"/>
       <w:r>
         <w:rPr>
           <w:rFonts w:cs="黑体" w:hint="eastAsia"/>
@@ -7167,8 +7204,8 @@
         </w:rPr>
         <w:t>1.3 国内外现状</w:t>
       </w:r>
-      <w:bookmarkEnd w:id="16"/>
       <w:bookmarkEnd w:id="17"/>
+      <w:bookmarkEnd w:id="18"/>
     </w:p>
     <w:p>
       <w:pPr>
@@ -7335,7 +7372,7 @@
           <w:szCs w:val="28"/>
         </w:rPr>
       </w:pPr>
-      <w:bookmarkStart w:id="18" w:name="_Toc476434498"/>
+      <w:bookmarkStart w:id="19" w:name="_Toc476434498"/>
       <w:r>
         <w:rPr>
           <w:rFonts w:cs="黑体" w:hint="eastAsia"/>
@@ -7346,7 +7383,7 @@
         </w:rPr>
         <w:t>1.4 论文结构</w:t>
       </w:r>
-      <w:bookmarkEnd w:id="18"/>
+      <w:bookmarkEnd w:id="19"/>
     </w:p>
     <w:p>
       <w:pPr>
@@ -7420,7 +7457,7 @@
           <w:szCs w:val="32"/>
         </w:rPr>
       </w:pPr>
-      <w:bookmarkStart w:id="19" w:name="_Toc476434499"/>
+      <w:bookmarkStart w:id="20" w:name="_Toc476434499"/>
       <w:r>
         <w:rPr>
           <w:rFonts w:ascii="黑体" w:eastAsia="黑体" w:hAnsi="黑体" w:cs="黑体" w:hint="eastAsia"/>
@@ -7432,7 +7469,7 @@
         <w:lastRenderedPageBreak/>
         <w:t>第2章 关键技术介绍</w:t>
       </w:r>
-      <w:bookmarkEnd w:id="19"/>
+      <w:bookmarkEnd w:id="20"/>
     </w:p>
     <w:p>
       <w:pPr>
@@ -7487,7 +7524,7 @@
           <w:szCs w:val="28"/>
         </w:rPr>
       </w:pPr>
-      <w:bookmarkStart w:id="20" w:name="_Toc476434500"/>
+      <w:bookmarkStart w:id="21" w:name="_Toc476434500"/>
       <w:r>
         <w:rPr>
           <w:rFonts w:cs="黑体" w:hint="eastAsia"/>
@@ -7498,7 +7535,7 @@
         </w:rPr>
         <w:t>2.1 php语言介绍</w:t>
       </w:r>
-      <w:bookmarkEnd w:id="20"/>
+      <w:bookmarkEnd w:id="21"/>
     </w:p>
     <w:p>
       <w:pPr>
@@ -7644,7 +7681,7 @@
           <w:szCs w:val="28"/>
         </w:rPr>
       </w:pPr>
-      <w:bookmarkStart w:id="21" w:name="_Toc476434501"/>
+      <w:bookmarkStart w:id="22" w:name="_Toc476434501"/>
       <w:r>
         <w:rPr>
           <w:rFonts w:cs="黑体" w:hint="eastAsia"/>
@@ -7655,7 +7692,7 @@
         </w:rPr>
         <w:t>2.2 javascript脚本简介</w:t>
       </w:r>
-      <w:bookmarkEnd w:id="21"/>
+      <w:bookmarkEnd w:id="22"/>
     </w:p>
     <w:p>
       <w:pPr>
@@ -7774,7 +7811,7 @@
           <w:szCs w:val="28"/>
         </w:rPr>
       </w:pPr>
-      <w:bookmarkStart w:id="22" w:name="_Toc476434502"/>
+      <w:bookmarkStart w:id="23" w:name="_Toc476434502"/>
       <w:r>
         <w:rPr>
           <w:rFonts w:cs="黑体" w:hint="eastAsia"/>
@@ -7785,7 +7822,7 @@
         </w:rPr>
         <w:t>2.3 html/CSS简介</w:t>
       </w:r>
-      <w:bookmarkEnd w:id="22"/>
+      <w:bookmarkEnd w:id="23"/>
     </w:p>
     <w:p>
       <w:pPr>
@@ -7897,7 +7934,7 @@
           <w:szCs w:val="28"/>
         </w:rPr>
       </w:pPr>
-      <w:bookmarkStart w:id="23" w:name="_Toc476434503"/>
+      <w:bookmarkStart w:id="24" w:name="_Toc476434503"/>
       <w:r>
         <w:rPr>
           <w:rFonts w:cs="黑体" w:hint="eastAsia"/>
@@ -7908,7 +7945,7 @@
         </w:rPr>
         <w:t>2.4 MySQL介绍</w:t>
       </w:r>
-      <w:bookmarkEnd w:id="23"/>
+      <w:bookmarkEnd w:id="24"/>
     </w:p>
     <w:p>
       <w:pPr>
@@ -7982,7 +8019,7 @@
           <w:szCs w:val="32"/>
         </w:rPr>
       </w:pPr>
-      <w:bookmarkStart w:id="24" w:name="_Toc476434504"/>
+      <w:bookmarkStart w:id="25" w:name="_Toc476434504"/>
       <w:r>
         <w:rPr>
           <w:rFonts w:ascii="黑体" w:eastAsia="黑体" w:hAnsi="黑体" w:cs="黑体" w:hint="eastAsia"/>
@@ -7993,7 +8030,7 @@
         <w:lastRenderedPageBreak/>
         <w:t>第3</w:t>
       </w:r>
-      <w:bookmarkStart w:id="25" w:name="_Toc335598653"/>
+      <w:bookmarkStart w:id="26" w:name="_Toc335598653"/>
       <w:r>
         <w:rPr>
           <w:rFonts w:ascii="黑体" w:eastAsia="黑体" w:hAnsi="黑体" w:cs="黑体" w:hint="eastAsia"/>
@@ -8003,8 +8040,8 @@
         </w:rPr>
         <w:t>章 系统分析</w:t>
       </w:r>
-      <w:bookmarkEnd w:id="24"/>
       <w:bookmarkEnd w:id="25"/>
+      <w:bookmarkEnd w:id="26"/>
     </w:p>
     <w:p>
       <w:pPr>
@@ -8049,8 +8086,8 @@
           <w:szCs w:val="28"/>
         </w:rPr>
       </w:pPr>
-      <w:bookmarkStart w:id="26" w:name="_Toc335598654"/>
-      <w:bookmarkStart w:id="27" w:name="_Toc476434505"/>
+      <w:bookmarkStart w:id="27" w:name="_Toc335598654"/>
+      <w:bookmarkStart w:id="28" w:name="_Toc476434505"/>
       <w:r>
         <w:rPr>
           <w:rFonts w:cs="黑体" w:hint="eastAsia"/>
@@ -8061,7 +8098,7 @@
         </w:rPr>
         <w:t xml:space="preserve">3.1 </w:t>
       </w:r>
-      <w:bookmarkEnd w:id="26"/>
+      <w:bookmarkEnd w:id="27"/>
       <w:r>
         <w:rPr>
           <w:rFonts w:cs="黑体" w:hint="eastAsia"/>
@@ -8072,7 +8109,7 @@
         </w:rPr>
         <w:t>功能需求分析</w:t>
       </w:r>
-      <w:bookmarkEnd w:id="27"/>
+      <w:bookmarkEnd w:id="28"/>
     </w:p>
     <w:p>
       <w:pPr>
@@ -9116,7 +9153,7 @@
                 <w:szCs w:val="21"/>
               </w:rPr>
             </w:pPr>
-            <w:bookmarkStart w:id="28" w:name="_Hlk513120660"/>
+            <w:bookmarkStart w:id="29" w:name="_Hlk513120660"/>
             <w:r>
               <w:rPr>
                 <w:szCs w:val="21"/>
@@ -9829,7 +9866,7 @@
         </w:tc>
       </w:tr>
     </w:tbl>
-    <w:bookmarkEnd w:id="28"/>
+    <w:bookmarkEnd w:id="29"/>
     <w:p>
       <w:pPr>
         <w:pStyle w:val="afd"/>
@@ -10524,7 +10561,7 @@
           <w:szCs w:val="24"/>
         </w:rPr>
       </w:pPr>
-      <w:bookmarkStart w:id="29" w:name="_Toc335598657"/>
+      <w:bookmarkStart w:id="30" w:name="_Toc335598657"/>
       <w:r>
         <w:rPr>
           <w:rFonts w:ascii="Times New Roman" w:hAnsi="Times New Roman"/>
@@ -11278,7 +11315,7 @@
           <w:szCs w:val="30"/>
         </w:rPr>
       </w:pPr>
-      <w:bookmarkStart w:id="30" w:name="_Toc476434506"/>
+      <w:bookmarkStart w:id="31" w:name="_Toc476434506"/>
       <w:r>
         <w:rPr>
           <w:b/>
@@ -11321,8 +11358,8 @@
         </w:rPr>
         <w:t>数据流程分析</w:t>
       </w:r>
-      <w:bookmarkEnd w:id="29"/>
       <w:bookmarkEnd w:id="30"/>
+      <w:bookmarkEnd w:id="31"/>
       <w:r>
         <w:rPr>
           <w:rFonts w:ascii="Times New Roman" w:hAnsi="Times New Roman"/>
@@ -11387,7 +11424,7 @@
           <v:shape id="_x0000_i1025" type="#_x0000_t75" style="width:401.35pt;height:101.95pt" o:ole="">
             <v:imagedata r:id="rId28" o:title=""/>
           </v:shape>
-          <o:OLEObject Type="Embed" ProgID="Visio.Drawing.11" ShapeID="_x0000_i1025" DrawAspect="Content" ObjectID="_1587038083" r:id="rId29"/>
+          <o:OLEObject Type="Embed" ProgID="Visio.Drawing.11" ShapeID="_x0000_i1025" DrawAspect="Content" ObjectID="_1587125158" r:id="rId29"/>
         </w:object>
       </w:r>
     </w:p>
@@ -11439,7 +11476,7 @@
           <v:shape id="_x0000_i1026" type="#_x0000_t75" style="width:418.45pt;height:266.6pt" o:ole="">
             <v:imagedata r:id="rId30" o:title=""/>
           </v:shape>
-          <o:OLEObject Type="Embed" ProgID="Visio.Drawing.11" ShapeID="_x0000_i1026" DrawAspect="Content" ObjectID="_1587038084" r:id="rId31"/>
+          <o:OLEObject Type="Embed" ProgID="Visio.Drawing.11" ShapeID="_x0000_i1026" DrawAspect="Content" ObjectID="_1587125159" r:id="rId31"/>
         </w:object>
       </w:r>
     </w:p>
@@ -11492,7 +11529,7 @@
           <v:shape id="_x0000_i1027" type="#_x0000_t75" style="width:415.6pt;height:325.05pt" o:ole="">
             <v:imagedata r:id="rId32" o:title=""/>
           </v:shape>
-          <o:OLEObject Type="Embed" ProgID="Visio.Drawing.11" ShapeID="_x0000_i1027" DrawAspect="Content" ObjectID="_1587038085" r:id="rId33"/>
+          <o:OLEObject Type="Embed" ProgID="Visio.Drawing.11" ShapeID="_x0000_i1027" DrawAspect="Content" ObjectID="_1587125160" r:id="rId33"/>
         </w:object>
       </w:r>
     </w:p>
@@ -11550,7 +11587,7 @@
           <w:szCs w:val="28"/>
         </w:rPr>
       </w:pPr>
-      <w:bookmarkStart w:id="31" w:name="_Toc476434507"/>
+      <w:bookmarkStart w:id="32" w:name="_Toc476434507"/>
       <w:r>
         <w:rPr>
           <w:rFonts w:cs="黑体" w:hint="eastAsia"/>
@@ -11561,7 +11598,7 @@
         </w:rPr>
         <w:t>3.3可行性分析</w:t>
       </w:r>
-      <w:bookmarkEnd w:id="31"/>
+      <w:bookmarkEnd w:id="32"/>
     </w:p>
     <w:p>
       <w:pPr>
@@ -11584,8 +11621,8 @@
           <w:szCs w:val="24"/>
         </w:rPr>
       </w:pPr>
-      <w:bookmarkStart w:id="32" w:name="_Toc335598659"/>
-      <w:bookmarkStart w:id="33" w:name="_Toc476434508"/>
+      <w:bookmarkStart w:id="33" w:name="_Toc335598659"/>
+      <w:bookmarkStart w:id="34" w:name="_Toc476434508"/>
       <w:r>
         <w:rPr>
           <w:rFonts w:ascii="黑体" w:hAnsi="黑体" w:cs="黑体" w:hint="eastAsia"/>
@@ -11595,8 +11632,8 @@
         </w:rPr>
         <w:t>3.3.1 经济可行性</w:t>
       </w:r>
-      <w:bookmarkEnd w:id="32"/>
       <w:bookmarkEnd w:id="33"/>
+      <w:bookmarkEnd w:id="34"/>
       <w:r>
         <w:rPr>
           <w:rFonts w:ascii="黑体" w:hAnsi="黑体" w:cs="黑体" w:hint="eastAsia"/>
@@ -11656,7 +11693,7 @@
           <w:szCs w:val="24"/>
         </w:rPr>
       </w:pPr>
-      <w:bookmarkStart w:id="34" w:name="_Toc476434509"/>
+      <w:bookmarkStart w:id="35" w:name="_Toc476434509"/>
       <w:r>
         <w:rPr>
           <w:rFonts w:ascii="黑体" w:hAnsi="黑体" w:cs="黑体" w:hint="eastAsia"/>
@@ -11667,7 +11704,7 @@
         </w:rPr>
         <w:t>3.3.2 功能可行性</w:t>
       </w:r>
-      <w:bookmarkEnd w:id="34"/>
+      <w:bookmarkEnd w:id="35"/>
       <w:r>
         <w:rPr>
           <w:rFonts w:ascii="黑体" w:hAnsi="黑体" w:cs="黑体" w:hint="eastAsia"/>
@@ -11701,7 +11738,7 @@
           <w:szCs w:val="24"/>
         </w:rPr>
       </w:pPr>
-      <w:bookmarkStart w:id="35" w:name="_Toc476434510"/>
+      <w:bookmarkStart w:id="36" w:name="_Toc476434510"/>
       <w:r>
         <w:rPr>
           <w:rFonts w:ascii="黑体" w:hAnsi="黑体" w:cs="黑体" w:hint="eastAsia"/>
@@ -11712,7 +11749,7 @@
         </w:rPr>
         <w:t>3.3.3 技术可行性</w:t>
       </w:r>
-      <w:bookmarkEnd w:id="35"/>
+      <w:bookmarkEnd w:id="36"/>
       <w:r>
         <w:rPr>
           <w:rFonts w:ascii="黑体" w:hAnsi="黑体" w:cs="黑体" w:hint="eastAsia"/>
@@ -11769,8 +11806,8 @@
       <w:r>
         <w:t>采用以上技术可以有效的保证系统成功及高效地开发。</w:t>
       </w:r>
-      <w:bookmarkStart w:id="36" w:name="_Toc335598661"/>
-      <w:bookmarkStart w:id="37" w:name="_Toc476434511"/>
+      <w:bookmarkStart w:id="37" w:name="_Toc335598661"/>
+      <w:bookmarkStart w:id="38" w:name="_Toc476434511"/>
     </w:p>
     <w:p>
       <w:pPr>
@@ -11806,14 +11843,14 @@
         </w:rPr>
         <w:t>第4章 系统设计</w:t>
       </w:r>
-      <w:bookmarkEnd w:id="36"/>
       <w:bookmarkEnd w:id="37"/>
+      <w:bookmarkEnd w:id="38"/>
     </w:p>
     <w:p>
       <w:pPr>
         <w:ind w:firstLine="420"/>
       </w:pPr>
-      <w:bookmarkStart w:id="38" w:name="_Toc335598662"/>
+      <w:bookmarkStart w:id="39" w:name="_Toc335598662"/>
       <w:r>
         <w:t>本章将</w:t>
       </w:r>
@@ -11866,7 +11903,7 @@
           <w:szCs w:val="28"/>
         </w:rPr>
       </w:pPr>
-      <w:bookmarkStart w:id="39" w:name="_Toc476434512"/>
+      <w:bookmarkStart w:id="40" w:name="_Toc476434512"/>
       <w:r>
         <w:rPr>
           <w:rFonts w:cs="黑体" w:hint="eastAsia"/>
@@ -11876,9 +11913,9 @@
         </w:rPr>
         <w:t>4.1体系结构设计</w:t>
       </w:r>
-      <w:bookmarkStart w:id="40" w:name="_Toc335598663"/>
-      <w:bookmarkEnd w:id="38"/>
+      <w:bookmarkStart w:id="41" w:name="_Toc335598663"/>
       <w:bookmarkEnd w:id="39"/>
+      <w:bookmarkEnd w:id="40"/>
     </w:p>
     <w:p>
       <w:pPr>
@@ -12043,9 +12080,9 @@
           <w:szCs w:val="28"/>
         </w:rPr>
       </w:pPr>
-      <w:bookmarkStart w:id="41" w:name="_Toc335598665"/>
-      <w:bookmarkStart w:id="42" w:name="_Toc476434513"/>
-      <w:bookmarkEnd w:id="40"/>
+      <w:bookmarkStart w:id="42" w:name="_Toc335598665"/>
+      <w:bookmarkStart w:id="43" w:name="_Toc476434513"/>
+      <w:bookmarkEnd w:id="41"/>
       <w:r>
         <w:rPr>
           <w:rFonts w:cs="黑体" w:hint="eastAsia"/>
@@ -12056,19 +12093,19 @@
         </w:rPr>
         <w:t>4.2功能模块设计</w:t>
       </w:r>
-      <w:bookmarkEnd w:id="41"/>
       <w:bookmarkEnd w:id="42"/>
+      <w:bookmarkEnd w:id="43"/>
     </w:p>
     <w:p>
       <w:pPr>
         <w:ind w:firstLine="420"/>
       </w:pPr>
-      <w:bookmarkStart w:id="43" w:name="_Toc335598666"/>
+      <w:bookmarkStart w:id="44" w:name="_Toc335598666"/>
       <w:r>
         <w:t>通过软件的需求分析已经获得了系统的基本功能需求。根据面向对象的不同系统分为前台普通用户界面和后台管理界面。系统功能结构如下图所示。</w:t>
       </w:r>
     </w:p>
-    <w:bookmarkStart w:id="44" w:name="OLE_LINK10"/>
+    <w:bookmarkStart w:id="45" w:name="OLE_LINK10"/>
     <w:p>
       <w:pPr>
         <w:ind w:firstLine="420"/>
@@ -12081,10 +12118,10 @@
           <v:shape id="_x0000_i1028" type="#_x0000_t75" style="width:429.85pt;height:4in" o:ole="">
             <v:imagedata r:id="rId34" o:title=""/>
           </v:shape>
-          <o:OLEObject Type="Embed" ProgID="Visio.Drawing.11" ShapeID="_x0000_i1028" DrawAspect="Content" ObjectID="_1587038086" r:id="rId35"/>
+          <o:OLEObject Type="Embed" ProgID="Visio.Drawing.11" ShapeID="_x0000_i1028" DrawAspect="Content" ObjectID="_1587125161" r:id="rId35"/>
         </w:object>
       </w:r>
-      <w:bookmarkEnd w:id="44"/>
+      <w:bookmarkEnd w:id="45"/>
     </w:p>
     <w:p>
       <w:pPr>
@@ -13001,7 +13038,7 @@
           <w:szCs w:val="28"/>
         </w:rPr>
       </w:pPr>
-      <w:bookmarkStart w:id="45" w:name="_Toc476434514"/>
+      <w:bookmarkStart w:id="46" w:name="_Toc476434514"/>
       <w:r>
         <w:rPr>
           <w:rFonts w:cs="黑体" w:hint="eastAsia"/>
@@ -13012,8 +13049,8 @@
         </w:rPr>
         <w:t>4.3数据库设计</w:t>
       </w:r>
-      <w:bookmarkEnd w:id="43"/>
-      <w:bookmarkEnd w:id="45"/>
+      <w:bookmarkEnd w:id="44"/>
+      <w:bookmarkEnd w:id="46"/>
     </w:p>
     <w:p>
       <w:pPr>
@@ -13028,7 +13065,7 @@
           <w:szCs w:val="24"/>
         </w:rPr>
       </w:pPr>
-      <w:bookmarkStart w:id="46" w:name="_Toc476434515"/>
+      <w:bookmarkStart w:id="47" w:name="_Toc476434515"/>
       <w:r>
         <w:rPr>
           <w:rFonts w:ascii="黑体" w:hAnsi="黑体" w:cs="黑体" w:hint="eastAsia"/>
@@ -13038,7 +13075,7 @@
         </w:rPr>
         <w:t>4.3.1 概念模型设计</w:t>
       </w:r>
-      <w:bookmarkEnd w:id="46"/>
+      <w:bookmarkEnd w:id="47"/>
       <w:r>
         <w:rPr>
           <w:rFonts w:ascii="黑体" w:hAnsi="黑体" w:cs="黑体" w:hint="eastAsia"/>
@@ -13105,7 +13142,7 @@
           <v:shape id="_x0000_i1029" type="#_x0000_t75" style="width:417.75pt;height:382.8pt" o:ole="">
             <v:imagedata r:id="rId36" o:title=""/>
           </v:shape>
-          <o:OLEObject Type="Embed" ProgID="Visio.Drawing.11" ShapeID="_x0000_i1029" DrawAspect="Content" ObjectID="_1587038087" r:id="rId37"/>
+          <o:OLEObject Type="Embed" ProgID="Visio.Drawing.11" ShapeID="_x0000_i1029" DrawAspect="Content" ObjectID="_1587125162" r:id="rId37"/>
         </w:object>
       </w:r>
     </w:p>
@@ -13162,7 +13199,7 @@
           <w:szCs w:val="24"/>
         </w:rPr>
       </w:pPr>
-      <w:bookmarkStart w:id="47" w:name="_Toc476434516"/>
+      <w:bookmarkStart w:id="48" w:name="_Toc476434516"/>
       <w:r>
         <w:rPr>
           <w:rFonts w:ascii="黑体" w:hAnsi="黑体" w:cs="黑体" w:hint="eastAsia"/>
@@ -13173,7 +13210,7 @@
         </w:rPr>
         <w:t>4.3.2 数据库表设计</w:t>
       </w:r>
-      <w:bookmarkEnd w:id="47"/>
+      <w:bookmarkEnd w:id="48"/>
       <w:r>
         <w:rPr>
           <w:rFonts w:ascii="黑体" w:hAnsi="黑体" w:cs="黑体" w:hint="eastAsia"/>
@@ -13205,8 +13242,8 @@
         <w:ind w:firstLine="540"/>
         <w:jc w:val="left"/>
       </w:pPr>
-      <w:bookmarkStart w:id="48" w:name="_Toc335598668"/>
-      <w:bookmarkStart w:id="49" w:name="_Toc476434517"/>
+      <w:bookmarkStart w:id="49" w:name="_Toc335598668"/>
+      <w:bookmarkStart w:id="50" w:name="_Toc476434517"/>
       <w:r>
         <w:rPr>
           <w:rFonts w:ascii="宋体" w:hAnsi="宋体" w:cs="宋体"/>
@@ -37852,8 +37889,8 @@
         <w:lastRenderedPageBreak/>
         <w:t>第5章 系统实现</w:t>
       </w:r>
-      <w:bookmarkEnd w:id="48"/>
       <w:bookmarkEnd w:id="49"/>
+      <w:bookmarkEnd w:id="50"/>
     </w:p>
     <w:p>
       <w:pPr>
@@ -37862,7 +37899,7 @@
           <w:szCs w:val="21"/>
         </w:rPr>
       </w:pPr>
-      <w:bookmarkStart w:id="50" w:name="_Toc335598669"/>
+      <w:bookmarkStart w:id="51" w:name="_Toc335598669"/>
       <w:proofErr w:type="gramStart"/>
       <w:r>
         <w:rPr>
@@ -37900,7 +37937,7 @@
           <w:szCs w:val="28"/>
         </w:rPr>
       </w:pPr>
-      <w:bookmarkStart w:id="51" w:name="_Toc476434518"/>
+      <w:bookmarkStart w:id="52" w:name="_Toc476434518"/>
       <w:r>
         <w:rPr>
           <w:rFonts w:cs="黑体" w:hint="eastAsia"/>
@@ -37910,8 +37947,8 @@
         </w:rPr>
         <w:t>5.1数据库连接实现</w:t>
       </w:r>
-      <w:bookmarkEnd w:id="50"/>
       <w:bookmarkEnd w:id="51"/>
+      <w:bookmarkEnd w:id="52"/>
       <w:r>
         <w:rPr>
           <w:rFonts w:cs="黑体" w:hint="eastAsia"/>
@@ -38403,8 +38440,8 @@
           <w:szCs w:val="28"/>
         </w:rPr>
       </w:pPr>
-      <w:bookmarkStart w:id="52" w:name="_Toc476434519"/>
-      <w:bookmarkStart w:id="53" w:name="_Toc335598670"/>
+      <w:bookmarkStart w:id="53" w:name="_Toc476434519"/>
+      <w:bookmarkStart w:id="54" w:name="_Toc335598670"/>
       <w:r>
         <w:rPr>
           <w:rFonts w:cs="黑体" w:hint="eastAsia"/>
@@ -38415,7 +38452,7 @@
         </w:rPr>
         <w:t>5.2系统前台主要功能实现</w:t>
       </w:r>
-      <w:bookmarkEnd w:id="52"/>
+      <w:bookmarkEnd w:id="53"/>
       <w:r>
         <w:rPr>
           <w:rFonts w:cs="黑体" w:hint="eastAsia"/>
@@ -38440,7 +38477,7 @@
           <w:szCs w:val="24"/>
         </w:rPr>
       </w:pPr>
-      <w:bookmarkStart w:id="54" w:name="_Toc476434520"/>
+      <w:bookmarkStart w:id="55" w:name="_Toc476434520"/>
       <w:r>
         <w:rPr>
           <w:rFonts w:ascii="黑体" w:hAnsi="黑体" w:cs="黑体" w:hint="eastAsia"/>
@@ -38450,7 +38487,7 @@
         </w:rPr>
         <w:t>5.2.1 首页实现</w:t>
       </w:r>
-      <w:bookmarkEnd w:id="54"/>
+      <w:bookmarkEnd w:id="55"/>
       <w:r>
         <w:rPr>
           <w:rFonts w:ascii="黑体" w:hAnsi="黑体" w:cs="黑体" w:hint="eastAsia"/>
@@ -39326,7 +39363,7 @@
           <w:szCs w:val="24"/>
         </w:rPr>
       </w:pPr>
-      <w:bookmarkStart w:id="55" w:name="_Toc476434521"/>
+      <w:bookmarkStart w:id="56" w:name="_Toc476434521"/>
       <w:r>
         <w:rPr>
           <w:rFonts w:ascii="黑体" w:hAnsi="黑体" w:cs="黑体" w:hint="eastAsia"/>
@@ -39337,7 +39374,7 @@
         </w:rPr>
         <w:t>5.2.2商品分类展示实现</w:t>
       </w:r>
-      <w:bookmarkEnd w:id="55"/>
+      <w:bookmarkEnd w:id="56"/>
       <w:r>
         <w:rPr>
           <w:rFonts w:ascii="黑体" w:hAnsi="黑体" w:cs="黑体" w:hint="eastAsia"/>
@@ -39640,7 +39677,7 @@
             <v:imagedata r:id="rId40" o:title=""/>
             <o:lock v:ext="edit" aspectratio="f"/>
           </v:shape>
-          <o:OLEObject Type="Embed" ProgID="Visio.Drawing.11" ShapeID="_x0000_i1030" DrawAspect="Content" ObjectID="_1587038088" r:id="rId41"/>
+          <o:OLEObject Type="Embed" ProgID="Visio.Drawing.11" ShapeID="_x0000_i1030" DrawAspect="Content" ObjectID="_1587125163" r:id="rId41"/>
         </w:object>
       </w:r>
     </w:p>
@@ -40325,7 +40362,7 @@
           <w:szCs w:val="24"/>
         </w:rPr>
       </w:pPr>
-      <w:bookmarkStart w:id="56" w:name="_Toc476434522"/>
+      <w:bookmarkStart w:id="57" w:name="_Toc476434522"/>
       <w:r>
         <w:rPr>
           <w:rFonts w:ascii="黑体" w:hAnsi="黑体" w:cs="黑体" w:hint="eastAsia"/>
@@ -40336,7 +40373,7 @@
         </w:rPr>
         <w:t>5.2.3商品详情实现</w:t>
       </w:r>
-      <w:bookmarkEnd w:id="56"/>
+      <w:bookmarkEnd w:id="57"/>
     </w:p>
     <w:p>
       <w:pPr>
@@ -40489,8 +40526,8 @@
         </w:rPr>
         <w:t>方法传递到</w:t>
       </w:r>
-      <w:bookmarkStart w:id="57" w:name="OLE_LINK3"/>
-      <w:bookmarkStart w:id="58" w:name="OLE_LINK4"/>
+      <w:bookmarkStart w:id="58" w:name="OLE_LINK3"/>
+      <w:bookmarkStart w:id="59" w:name="OLE_LINK4"/>
       <w:r>
         <w:rPr>
           <w:color w:val="000000"/>
@@ -40498,8 +40535,8 @@
         </w:rPr>
         <w:t>shangpinxinxidetail</w:t>
       </w:r>
-      <w:bookmarkEnd w:id="57"/>
       <w:bookmarkEnd w:id="58"/>
+      <w:bookmarkEnd w:id="59"/>
       <w:r>
         <w:rPr>
           <w:color w:val="000000"/>
@@ -40741,7 +40778,7 @@
             <v:imagedata r:id="rId40" o:title=""/>
             <o:lock v:ext="edit" aspectratio="f"/>
           </v:shape>
-          <o:OLEObject Type="Embed" ProgID="Visio.Drawing.11" ShapeID="_x0000_i1031" DrawAspect="Content" ObjectID="_1587038089" r:id="rId43"/>
+          <o:OLEObject Type="Embed" ProgID="Visio.Drawing.11" ShapeID="_x0000_i1031" DrawAspect="Content" ObjectID="_1587125164" r:id="rId43"/>
         </w:object>
       </w:r>
     </w:p>
@@ -41045,7 +41082,7 @@
           <w:szCs w:val="24"/>
         </w:rPr>
       </w:pPr>
-      <w:bookmarkStart w:id="59" w:name="_Toc476434523"/>
+      <w:bookmarkStart w:id="60" w:name="_Toc476434523"/>
       <w:r>
         <w:rPr>
           <w:rFonts w:ascii="黑体" w:hAnsi="黑体" w:cs="黑体" w:hint="eastAsia"/>
@@ -41056,7 +41093,7 @@
         </w:rPr>
         <w:t>5.2.4购物车实现</w:t>
       </w:r>
-      <w:bookmarkEnd w:id="59"/>
+      <w:bookmarkEnd w:id="60"/>
     </w:p>
     <w:p>
       <w:pPr>
@@ -41428,7 +41465,7 @@
           <v:shape id="_x0000_i1032" type="#_x0000_t75" alt="" style="width:228.85pt;height:330.75pt" o:ole="">
             <v:imagedata r:id="rId45" o:title=""/>
           </v:shape>
-          <o:OLEObject Type="Embed" ProgID="Visio.Drawing.11" ShapeID="_x0000_i1032" DrawAspect="Content" ObjectID="_1587038090" r:id="rId46"/>
+          <o:OLEObject Type="Embed" ProgID="Visio.Drawing.11" ShapeID="_x0000_i1032" DrawAspect="Content" ObjectID="_1587125165" r:id="rId46"/>
         </w:object>
       </w:r>
     </w:p>
@@ -42351,7 +42388,7 @@
           <w:szCs w:val="28"/>
         </w:rPr>
       </w:pPr>
-      <w:bookmarkStart w:id="60" w:name="_Toc476434524"/>
+      <w:bookmarkStart w:id="61" w:name="_Toc476434524"/>
       <w:r>
         <w:rPr>
           <w:rFonts w:cs="黑体" w:hint="eastAsia"/>
@@ -42362,7 +42399,7 @@
         <w:lastRenderedPageBreak/>
         <w:t>5.3系统后台主要功能实现</w:t>
       </w:r>
-      <w:bookmarkEnd w:id="60"/>
+      <w:bookmarkEnd w:id="61"/>
       <w:r>
         <w:rPr>
           <w:rFonts w:cs="黑体" w:hint="eastAsia"/>
@@ -42372,7 +42409,7 @@
         </w:rPr>
         <w:t xml:space="preserve"> </w:t>
       </w:r>
-      <w:bookmarkEnd w:id="53"/>
+      <w:bookmarkEnd w:id="54"/>
     </w:p>
     <w:p>
       <w:pPr>
@@ -42388,7 +42425,7 @@
           <w:szCs w:val="24"/>
         </w:rPr>
       </w:pPr>
-      <w:bookmarkStart w:id="61" w:name="_Toc476434525"/>
+      <w:bookmarkStart w:id="62" w:name="_Toc476434525"/>
       <w:r>
         <w:rPr>
           <w:rFonts w:ascii="黑体" w:hAnsi="黑体" w:cs="黑体" w:hint="eastAsia"/>
@@ -42399,7 +42436,7 @@
         </w:rPr>
         <w:t>5.3.1管理员登陆实现</w:t>
       </w:r>
-      <w:bookmarkEnd w:id="61"/>
+      <w:bookmarkEnd w:id="62"/>
     </w:p>
     <w:p>
       <w:pPr>
@@ -42536,7 +42573,7 @@
           <v:shape id="_x0000_i1033" type="#_x0000_t75" style="width:3in;height:222.4pt" o:ole="">
             <v:imagedata r:id="rId48" o:title=""/>
           </v:shape>
-          <o:OLEObject Type="Embed" ProgID="Visio.Drawing.11" ShapeID="_x0000_i1033" DrawAspect="Content" ObjectID="_1587038091" r:id="rId49"/>
+          <o:OLEObject Type="Embed" ProgID="Visio.Drawing.11" ShapeID="_x0000_i1033" DrawAspect="Content" ObjectID="_1587125166" r:id="rId49"/>
         </w:object>
       </w:r>
     </w:p>
@@ -44265,7 +44302,7 @@
           <w:szCs w:val="24"/>
         </w:rPr>
       </w:pPr>
-      <w:bookmarkStart w:id="62" w:name="_Toc476434526"/>
+      <w:bookmarkStart w:id="63" w:name="_Toc476434526"/>
       <w:r>
         <w:rPr>
           <w:rFonts w:ascii="黑体" w:hAnsi="黑体" w:cs="黑体" w:hint="eastAsia"/>
@@ -44276,7 +44313,7 @@
         </w:rPr>
         <w:t>5.3.2商品管理实现</w:t>
       </w:r>
-      <w:bookmarkEnd w:id="62"/>
+      <w:bookmarkEnd w:id="63"/>
     </w:p>
     <w:p>
       <w:pPr>
@@ -44559,7 +44596,7 @@
           <v:shape id="_x0000_i1034" type="#_x0000_t75" alt="" style="width:276.6pt;height:347.9pt" o:ole="">
             <v:imagedata r:id="rId51" o:title=""/>
           </v:shape>
-          <o:OLEObject Type="Embed" ProgID="Visio.Drawing.11" ShapeID="_x0000_i1034" DrawAspect="Content" ObjectID="_1587038092" r:id="rId52"/>
+          <o:OLEObject Type="Embed" ProgID="Visio.Drawing.11" ShapeID="_x0000_i1034" DrawAspect="Content" ObjectID="_1587125167" r:id="rId52"/>
         </w:object>
       </w:r>
     </w:p>
@@ -45241,7 +45278,7 @@
           <w:szCs w:val="24"/>
         </w:rPr>
       </w:pPr>
-      <w:bookmarkStart w:id="63" w:name="_Toc476434527"/>
+      <w:bookmarkStart w:id="64" w:name="_Toc476434527"/>
       <w:r>
         <w:rPr>
           <w:rFonts w:ascii="黑体" w:hAnsi="黑体" w:cs="黑体" w:hint="eastAsia"/>
@@ -45251,7 +45288,7 @@
         </w:rPr>
         <w:t>5.3.3订单管理实现</w:t>
       </w:r>
-      <w:bookmarkEnd w:id="63"/>
+      <w:bookmarkEnd w:id="64"/>
     </w:p>
     <w:p>
       <w:pPr>
@@ -45380,7 +45417,7 @@
           <v:shape id="_x0000_i1035" type="#_x0000_t75" style="width:234.55pt;height:347.9pt" o:ole="">
             <v:imagedata r:id="rId54" o:title=""/>
           </v:shape>
-          <o:OLEObject Type="Embed" ProgID="Visio.Drawing.11" ShapeID="_x0000_i1035" DrawAspect="Content" ObjectID="_1587038093" r:id="rId55"/>
+          <o:OLEObject Type="Embed" ProgID="Visio.Drawing.11" ShapeID="_x0000_i1035" DrawAspect="Content" ObjectID="_1587125168" r:id="rId55"/>
         </w:object>
       </w:r>
     </w:p>
@@ -46868,8 +46905,8 @@
           <w:docGrid w:linePitch="312"/>
         </w:sectPr>
       </w:pPr>
-      <w:bookmarkStart w:id="64" w:name="_Toc335598672"/>
-      <w:bookmarkStart w:id="65" w:name="_Toc188433606"/>
+      <w:bookmarkStart w:id="65" w:name="_Toc335598672"/>
+      <w:bookmarkStart w:id="66" w:name="_Toc188433606"/>
     </w:p>
     <w:p>
       <w:pPr>
@@ -46884,7 +46921,7 @@
           <w:szCs w:val="32"/>
         </w:rPr>
       </w:pPr>
-      <w:bookmarkStart w:id="66" w:name="_Toc476434528"/>
+      <w:bookmarkStart w:id="67" w:name="_Toc476434528"/>
       <w:r>
         <w:rPr>
           <w:rFonts w:ascii="黑体" w:eastAsia="黑体" w:hAnsi="黑体" w:cs="黑体" w:hint="eastAsia"/>
@@ -46895,9 +46932,9 @@
         <w:lastRenderedPageBreak/>
         <w:t>第6章 系统测试</w:t>
       </w:r>
-      <w:bookmarkEnd w:id="64"/>
       <w:bookmarkEnd w:id="65"/>
       <w:bookmarkEnd w:id="66"/>
+      <w:bookmarkEnd w:id="67"/>
     </w:p>
     <w:p>
       <w:pPr>
@@ -46921,9 +46958,9 @@
           <w:szCs w:val="28"/>
         </w:rPr>
       </w:pPr>
-      <w:bookmarkStart w:id="67" w:name="_Toc335598673"/>
-      <w:bookmarkStart w:id="68" w:name="_Toc188433607"/>
-      <w:bookmarkStart w:id="69" w:name="_Toc476434529"/>
+      <w:bookmarkStart w:id="68" w:name="_Toc335598673"/>
+      <w:bookmarkStart w:id="69" w:name="_Toc188433607"/>
+      <w:bookmarkStart w:id="70" w:name="_Toc476434529"/>
       <w:r>
         <w:rPr>
           <w:rFonts w:cs="黑体" w:hint="eastAsia"/>
@@ -46933,8 +46970,8 @@
         </w:rPr>
         <w:t xml:space="preserve">6.1 </w:t>
       </w:r>
-      <w:bookmarkEnd w:id="67"/>
       <w:bookmarkEnd w:id="68"/>
+      <w:bookmarkEnd w:id="69"/>
       <w:r>
         <w:rPr>
           <w:rFonts w:cs="黑体" w:hint="eastAsia"/>
@@ -46944,7 +46981,7 @@
         </w:rPr>
         <w:t>测试用例</w:t>
       </w:r>
-      <w:bookmarkEnd w:id="69"/>
+      <w:bookmarkEnd w:id="70"/>
       <w:r>
         <w:rPr>
           <w:rFonts w:cs="黑体" w:hint="eastAsia"/>
@@ -50473,7 +50510,7 @@
           <w:szCs w:val="28"/>
         </w:rPr>
       </w:pPr>
-      <w:bookmarkStart w:id="70" w:name="_Toc476434530"/>
+      <w:bookmarkStart w:id="71" w:name="_Toc476434530"/>
       <w:r>
         <w:rPr>
           <w:rFonts w:cs="黑体" w:hint="eastAsia"/>
@@ -50484,7 +50521,7 @@
         </w:rPr>
         <w:t>6.2 测试结果分析</w:t>
       </w:r>
-      <w:bookmarkEnd w:id="70"/>
+      <w:bookmarkEnd w:id="71"/>
     </w:p>
     <w:p>
       <w:pPr>
@@ -50547,9 +50584,9 @@
           <w:szCs w:val="32"/>
         </w:rPr>
       </w:pPr>
-      <w:bookmarkStart w:id="71" w:name="_Toc335598675"/>
-      <w:bookmarkStart w:id="72" w:name="_Toc476434531"/>
-      <w:bookmarkStart w:id="73" w:name="_Toc188433609"/>
+      <w:bookmarkStart w:id="72" w:name="_Toc335598675"/>
+      <w:bookmarkStart w:id="73" w:name="_Toc476434531"/>
+      <w:bookmarkStart w:id="74" w:name="_Toc188433609"/>
       <w:r>
         <w:rPr>
           <w:rFonts w:ascii="黑体" w:eastAsia="黑体" w:hAnsi="黑体" w:cs="黑体" w:hint="eastAsia"/>
@@ -50560,9 +50597,9 @@
         <w:lastRenderedPageBreak/>
         <w:t>第7章 结　论</w:t>
       </w:r>
-      <w:bookmarkEnd w:id="71"/>
       <w:bookmarkEnd w:id="72"/>
       <w:bookmarkEnd w:id="73"/>
+      <w:bookmarkEnd w:id="74"/>
     </w:p>
     <w:p>
       <w:pPr>
@@ -50701,9 +50738,9 @@
           <w:szCs w:val="32"/>
         </w:rPr>
       </w:pPr>
-      <w:bookmarkStart w:id="74" w:name="_Toc476434532"/>
-      <w:bookmarkStart w:id="75" w:name="_Toc335598676"/>
-      <w:bookmarkStart w:id="76" w:name="_Toc188433610"/>
+      <w:bookmarkStart w:id="75" w:name="_Toc476434532"/>
+      <w:bookmarkStart w:id="76" w:name="_Toc335598676"/>
+      <w:bookmarkStart w:id="77" w:name="_Toc188433610"/>
       <w:r>
         <w:rPr>
           <w:rFonts w:eastAsia="黑体"/>
@@ -50714,9 +50751,9 @@
         <w:lastRenderedPageBreak/>
         <w:t>参考文献</w:t>
       </w:r>
-      <w:bookmarkEnd w:id="74"/>
       <w:bookmarkEnd w:id="75"/>
       <w:bookmarkEnd w:id="76"/>
+      <w:bookmarkEnd w:id="77"/>
     </w:p>
     <w:p>
       <w:pPr>
@@ -50789,8 +50826,6 @@
         </w:rPr>
         <w:t>[4] 乌尔曼．深入理解PHP：高级技巧、面向对象与核心技术[M]，机械工业出版社，2014</w:t>
       </w:r>
-      <w:bookmarkStart w:id="77" w:name="_GoBack"/>
-      <w:bookmarkEnd w:id="77"/>
     </w:p>
     <w:p>
       <w:pPr>
@@ -51148,6 +51183,7 @@
         <w:docPartGallery w:val="AutoText"/>
       </w:docPartObj>
     </w:sdtPr>
+    <w:sdtEndPr/>
     <w:sdtContent>
       <w:p>
         <w:pPr>
@@ -52424,6 +52460,7 @@
   <w:style w:type="character" w:default="1" w:styleId="a0">
     <w:name w:val="Default Paragraph Font"/>
     <w:uiPriority w:val="1"/>
+    <w:semiHidden/>
     <w:unhideWhenUsed/>
   </w:style>
   <w:style w:type="table" w:default="1" w:styleId="a1">
@@ -53341,7 +53378,7 @@
 </file>
 
 <file path=customXml/itemProps2.xml><?xml version="1.0" encoding="utf-8"?>
-<ds:datastoreItem xmlns:ds="http://schemas.openxmlformats.org/officeDocument/2006/customXml" ds:itemID="{CC49677F-94B8-4D99-805C-F1BAAACBA2F1}">
+<ds:datastoreItem xmlns:ds="http://schemas.openxmlformats.org/officeDocument/2006/customXml" ds:itemID="{3882724E-03A6-4181-B6D6-F14BE483EA97}">
   <ds:schemaRefs>
     <ds:schemaRef ds:uri="http://schemas.openxmlformats.org/officeDocument/2006/bibliography"/>
   </ds:schemaRefs>
